--- a/Moments Demo 说明.docx
+++ b/Moments Demo 说明.docx
@@ -216,16 +216,17 @@
       </w:pPr>
       <w:r>
         <w:rPr>
-          <w:rFonts w:hint="eastAsia"/>
-          <w:lang w:eastAsia="zh-CN"/>
-        </w:rPr>
-        <w:t>不可访问</w:t>
-      </w:r>
-      <w:r>
-        <w:rPr>
-          <w:lang w:eastAsia="zh-CN"/>
-        </w:rPr>
-        <w:t>的图片如下：</w:t>
+          <w:lang w:eastAsia="zh-CN"/>
+        </w:rPr>
+        <w:t>具体</w:t>
+      </w:r>
+      <w:bookmarkStart w:id="0" w:name="_GoBack"/>
+      <w:bookmarkEnd w:id="0"/>
+      <w:r>
+        <w:rPr>
+          <w:lang w:eastAsia="zh-CN"/>
+        </w:rPr>
+        <w:t>如下：</w:t>
       </w:r>
     </w:p>
     <w:p>
@@ -406,7 +407,6 @@
     <w:p>
       <w:pPr>
         <w:rPr>
-          <w:rFonts w:hint="eastAsia"/>
           <w:lang w:eastAsia="zh-CN"/>
         </w:rPr>
       </w:pPr>
@@ -414,7 +414,6 @@
     <w:p>
       <w:pPr>
         <w:rPr>
-          <w:rFonts w:hint="eastAsia"/>
           <w:lang w:eastAsia="zh-CN"/>
         </w:rPr>
       </w:pPr>
@@ -446,8 +445,6 @@
         </w:rPr>
         <w:t>https://github.com/linuxcjh/WeChatMoments.git</w:t>
       </w:r>
-      <w:bookmarkStart w:id="0" w:name="_GoBack"/>
-      <w:bookmarkEnd w:id="0"/>
     </w:p>
     <w:sectPr>
       <w:footerReference w:type="default" r:id="rId7"/>
